--- a/02.09. Atributos del tipo arreglo en objetos.docx
+++ b/02.09. Atributos del tipo arreglo en objetos.docx
@@ -18,7 +18,7 @@
         <w:jc w:val="both"/>
       </w:pPr>
       <w:r>
-        <w:t xml:space="preserve">En esta sección, </w:t>
+        <w:t xml:space="preserve">En esta sección </w:t>
       </w:r>
       <w:r>
         <w:t>se abordará</w:t>
@@ -79,7 +79,6 @@
         </w:rPr>
         <w:t xml:space="preserve">En JavaScript, los objetos pueden contener atributos que son arreglos. Estos arreglos pueden almacenar una lista de objetos. La sintaxis para definir un arreglo es mediante corchetes </w:t>
       </w:r>
-      <w:proofErr w:type="gramStart"/>
       <w:r>
         <w:rPr>
           <w:b/>
@@ -88,7 +87,6 @@
         </w:rPr>
         <w:t>[ ]</w:t>
       </w:r>
-      <w:proofErr w:type="gramEnd"/>
       <w:r>
         <w:rPr>
           <w:lang w:val="es-PE"/>
@@ -740,41 +738,45 @@
         </w:rPr>
         <w:t xml:space="preserve">dentro del objeto </w:t>
       </w:r>
-      <w:proofErr w:type="spellStart"/>
       <w:r>
         <w:rPr>
           <w:b/>
           <w:bCs/>
           <w:lang w:val="es-PE"/>
         </w:rPr>
-        <w:t>invoice</w:t>
-      </w:r>
-      <w:proofErr w:type="spellEnd"/>
+        <w:t xml:space="preserve">invoice </w:t>
+      </w:r>
+      <w:r>
+        <w:rPr>
+          <w:lang w:val="es-PE"/>
+        </w:rPr>
+        <w:t>que calcula el total de la factura</w:t>
+      </w:r>
+      <w:r>
+        <w:rPr>
+          <w:lang w:val="es-PE"/>
+        </w:rPr>
+        <w:t xml:space="preserve">, asimismo se </w:t>
+      </w:r>
+      <w:r>
+        <w:rPr>
+          <w:lang w:val="es-PE"/>
+        </w:rPr>
+        <w:t xml:space="preserve">inicializa una variable </w:t>
+      </w:r>
       <w:r>
         <w:rPr>
           <w:b/>
           <w:bCs/>
           <w:lang w:val="es-PE"/>
         </w:rPr>
-        <w:t xml:space="preserve"> </w:t>
-      </w:r>
-      <w:r>
-        <w:rPr>
-          <w:lang w:val="es-PE"/>
-        </w:rPr>
-        <w:t>que calcula el total de la factura</w:t>
-      </w:r>
-      <w:r>
-        <w:rPr>
-          <w:lang w:val="es-PE"/>
-        </w:rPr>
-        <w:t xml:space="preserve">, asimismo se </w:t>
-      </w:r>
-      <w:r>
-        <w:rPr>
-          <w:lang w:val="es-PE"/>
-        </w:rPr>
-        <w:t xml:space="preserve">inicializa una variable </w:t>
+        <w:t>total</w:t>
+      </w:r>
+      <w:r>
+        <w:rPr>
+          <w:lang w:val="es-PE"/>
+        </w:rPr>
+        <w:t xml:space="preserve"> con valor </w:t>
       </w:r>
       <w:r>
         <w:rPr>
@@ -782,13 +784,25 @@
           <w:bCs/>
           <w:lang w:val="es-PE"/>
         </w:rPr>
-        <w:t>total</w:t>
-      </w:r>
-      <w:r>
-        <w:rPr>
-          <w:lang w:val="es-PE"/>
-        </w:rPr>
-        <w:t xml:space="preserve"> con valor </w:t>
+        <w:t>0</w:t>
+      </w:r>
+      <w:r>
+        <w:rPr>
+          <w:lang w:val="es-PE"/>
+        </w:rPr>
+        <w:t>.</w:t>
+      </w:r>
+      <w:r>
+        <w:rPr>
+          <w:lang w:val="es-PE"/>
+        </w:rPr>
+        <w:t xml:space="preserve"> Luego se </w:t>
+      </w:r>
+      <w:r>
+        <w:rPr>
+          <w:lang w:val="es-PE"/>
+        </w:rPr>
+        <w:t xml:space="preserve">utiliza el método </w:t>
       </w:r>
       <w:r>
         <w:rPr>
@@ -796,25 +810,13 @@
           <w:bCs/>
           <w:lang w:val="es-PE"/>
         </w:rPr>
-        <w:t>0</w:t>
-      </w:r>
-      <w:r>
-        <w:rPr>
-          <w:lang w:val="es-PE"/>
-        </w:rPr>
-        <w:t>.</w:t>
-      </w:r>
-      <w:r>
-        <w:rPr>
-          <w:lang w:val="es-PE"/>
-        </w:rPr>
-        <w:t xml:space="preserve"> Luego se </w:t>
-      </w:r>
-      <w:r>
-        <w:rPr>
-          <w:lang w:val="es-PE"/>
-        </w:rPr>
-        <w:t xml:space="preserve">utiliza el método </w:t>
+        <w:t>forEach</w:t>
+      </w:r>
+      <w:r>
+        <w:rPr>
+          <w:lang w:val="es-PE"/>
+        </w:rPr>
+        <w:t xml:space="preserve"> para iterar sobre cada elemento del arreglo </w:t>
       </w:r>
       <w:r>
         <w:rPr>
@@ -822,49 +824,65 @@
           <w:bCs/>
           <w:lang w:val="es-PE"/>
         </w:rPr>
-        <w:t>forEach</w:t>
-      </w:r>
-      <w:r>
-        <w:rPr>
-          <w:lang w:val="es-PE"/>
-        </w:rPr>
-        <w:t xml:space="preserve"> para iterar sobre cada elemento del arreglo </w:t>
-      </w:r>
-      <w:proofErr w:type="spellStart"/>
+        <w:t>items</w:t>
+      </w:r>
+      <w:r>
+        <w:rPr>
+          <w:lang w:val="es-PE"/>
+        </w:rPr>
+        <w:t>.</w:t>
+      </w:r>
+      <w:r>
+        <w:rPr>
+          <w:lang w:val="es-PE"/>
+        </w:rPr>
+        <w:t xml:space="preserve"> </w:t>
+      </w:r>
+    </w:p>
+    <w:p>
+      <w:pPr>
+        <w:jc w:val="both"/>
+        <w:rPr>
+          <w:lang w:val="es-PE"/>
+        </w:rPr>
+      </w:pPr>
+      <w:r>
+        <w:rPr>
+          <w:lang w:val="es-PE"/>
+        </w:rPr>
+        <w:t xml:space="preserve">Dentro de la función de flecha pasada a </w:t>
+      </w:r>
       <w:r>
         <w:rPr>
           <w:b/>
           <w:bCs/>
           <w:lang w:val="es-PE"/>
         </w:rPr>
-        <w:t>items</w:t>
-      </w:r>
-      <w:proofErr w:type="spellEnd"/>
-      <w:r>
-        <w:rPr>
-          <w:lang w:val="es-PE"/>
-        </w:rPr>
-        <w:t>.</w:t>
-      </w:r>
-      <w:r>
-        <w:rPr>
-          <w:lang w:val="es-PE"/>
-        </w:rPr>
-        <w:t xml:space="preserve"> </w:t>
-      </w:r>
-    </w:p>
-    <w:p>
-      <w:pPr>
-        <w:jc w:val="both"/>
-        <w:rPr>
-          <w:lang w:val="es-PE"/>
-        </w:rPr>
-      </w:pPr>
-      <w:r>
-        <w:rPr>
-          <w:lang w:val="es-PE"/>
-        </w:rPr>
-        <w:t xml:space="preserve">Dentro de la función de flecha pasada a </w:t>
+        <w:t>forEach</w:t>
+      </w:r>
+      <w:r>
+        <w:rPr>
+          <w:lang w:val="es-PE"/>
+        </w:rPr>
+        <w:t xml:space="preserve">, </w:t>
+      </w:r>
+      <w:r>
+        <w:rPr>
+          <w:lang w:val="es-PE"/>
+        </w:rPr>
+        <w:t>se utiliza</w:t>
+      </w:r>
+      <w:r>
+        <w:rPr>
+          <w:lang w:val="es-PE"/>
+        </w:rPr>
+        <w:t xml:space="preserve"> un parámetro</w:t>
+      </w:r>
+      <w:r>
+        <w:rPr>
+          <w:lang w:val="es-PE"/>
+        </w:rPr>
+        <w:t xml:space="preserve"> (</w:t>
       </w:r>
       <w:r>
         <w:rPr>
@@ -872,42 +890,8 @@
           <w:bCs/>
           <w:lang w:val="es-PE"/>
         </w:rPr>
-        <w:t>forEach</w:t>
-      </w:r>
-      <w:r>
-        <w:rPr>
-          <w:lang w:val="es-PE"/>
-        </w:rPr>
-        <w:t xml:space="preserve">, </w:t>
-      </w:r>
-      <w:r>
-        <w:rPr>
-          <w:lang w:val="es-PE"/>
-        </w:rPr>
-        <w:t>se utiliza</w:t>
-      </w:r>
-      <w:r>
-        <w:rPr>
-          <w:lang w:val="es-PE"/>
-        </w:rPr>
-        <w:t xml:space="preserve"> un parámetro</w:t>
-      </w:r>
-      <w:r>
-        <w:rPr>
-          <w:lang w:val="es-PE"/>
-        </w:rPr>
-        <w:t xml:space="preserve"> (</w:t>
-      </w:r>
-      <w:proofErr w:type="spellStart"/>
-      <w:r>
-        <w:rPr>
-          <w:b/>
-          <w:bCs/>
-          <w:lang w:val="es-PE"/>
-        </w:rPr>
         <w:t>item</w:t>
       </w:r>
-      <w:proofErr w:type="spellEnd"/>
       <w:r>
         <w:rPr>
           <w:lang w:val="es-PE"/>

--- a/02.09. Atributos del tipo arreglo en objetos.docx
+++ b/02.09. Atributos del tipo arreglo en objetos.docx
@@ -18,7 +18,13 @@
         <w:jc w:val="both"/>
       </w:pPr>
       <w:r>
-        <w:t xml:space="preserve">En esta sección </w:t>
+        <w:t>En esta sección</w:t>
+      </w:r>
+      <w:r>
+        <w:t>,</w:t>
+      </w:r>
+      <w:r>
+        <w:t xml:space="preserve"> </w:t>
       </w:r>
       <w:r>
         <w:t>se abordará</w:t>
